--- a/src/main/resources/concept resources/concept_bp_semester5_blok1.docx
+++ b/src/main/resources/concept resources/concept_bp_semester5_blok1.docx
@@ -8,17 +8,25 @@
         <w:rPr>
           <w:b/>
           <w:bCs/>
+          <w:lang w:val="nl-NL"/>
         </w:rPr>
       </w:pPr>
       <w:r>
         <w:rPr>
           <w:b/>
           <w:bCs/>
+          <w:lang w:val="nl-NL"/>
         </w:rPr>
         <w:t>Business Case</w:t>
       </w:r>
     </w:p>
-    <w:p/>
+    <w:p>
+      <w:pPr>
+        <w:rPr>
+          <w:lang w:val="nl-NL"/>
+        </w:rPr>
+      </w:pPr>
+    </w:p>
     <w:p>
       <w:pPr>
         <w:rPr>
@@ -77,45 +85,34 @@
         <w:rPr>
           <w:b/>
           <w:bCs/>
-          <w:lang w:val="nl-NL"/>
         </w:rPr>
       </w:pPr>
       <w:r>
         <w:rPr>
           <w:b/>
           <w:bCs/>
-          <w:lang w:val="nl-NL"/>
-        </w:rPr>
-        <w:t xml:space="preserve">Design </w:t>
-      </w:r>
-      <w:proofErr w:type="spellStart"/>
+        </w:rPr>
+        <w:t>Design Patterns</w:t>
+      </w:r>
+    </w:p>
+    <w:p/>
+    <w:p>
       <w:r>
         <w:rPr>
           <w:b/>
           <w:bCs/>
-          <w:lang w:val="nl-NL"/>
-        </w:rPr>
-        <w:t>Patterns</w:t>
-      </w:r>
-      <w:proofErr w:type="spellEnd"/>
-    </w:p>
-    <w:p>
-      <w:pPr>
-        <w:rPr>
-          <w:lang w:val="nl-NL"/>
-        </w:rPr>
-      </w:pPr>
-    </w:p>
-    <w:p>
+        </w:rPr>
+        <w:t>Creational</w:t>
+      </w:r>
       <w:r>
         <w:rPr>
           <w:b/>
           <w:bCs/>
         </w:rPr>
-        <w:t xml:space="preserve">Behavioral Pattern: </w:t>
-      </w:r>
-      <w:r>
-        <w:t>Template Method</w:t>
+        <w:t xml:space="preserve"> Pattern: </w:t>
+      </w:r>
+      <w:r>
+        <w:t>Singleton</w:t>
       </w:r>
     </w:p>
     <w:p>
@@ -124,10 +121,17 @@
           <w:b/>
           <w:bCs/>
         </w:rPr>
-        <w:t xml:space="preserve">Structural Pattern: </w:t>
-      </w:r>
-      <w:r>
-        <w:t>Façade</w:t>
+        <w:t>Behavioral</w:t>
+      </w:r>
+      <w:r>
+        <w:rPr>
+          <w:b/>
+          <w:bCs/>
+        </w:rPr>
+        <w:t xml:space="preserve"> Pattern: </w:t>
+      </w:r>
+      <w:r>
+        <w:t>Observer</w:t>
       </w:r>
     </w:p>
     <w:p/>
@@ -1157,6 +1161,7 @@
   <w:style w:type="character" w:default="1" w:styleId="DefaultParagraphFont">
     <w:name w:val="Default Paragraph Font"/>
     <w:uiPriority w:val="1"/>
+    <w:semiHidden/>
     <w:unhideWhenUsed/>
   </w:style>
   <w:style w:type="table" w:default="1" w:styleId="TableNormal">
